--- a/Tables/trip_metrics.docx
+++ b/Tables/trip_metrics.docx
@@ -1612,7 +1612,7 @@
       </w:tr>
       <w:tr>
         <w:trPr>
-          <w:trHeight w:val="547" w:hRule="auto"/>
+          <w:trHeight w:val="541" w:hRule="auto"/>
         </w:trPr>
         body 2
         <w:tc>
@@ -1656,7 +1656,7 @@
                 <w:szCs w:val="18"/>
                 <w:color w:val="000000"/>
               </w:rPr>
-              <w:t xml:space="preserve">DG</w:t>
+              <w:t xml:space="preserve">BP</w:t>
             </w:r>
           </w:p>
         </w:tc>
@@ -2924,7 +2924,7 @@
       </w:tr>
       <w:tr>
         <w:trPr>
-          <w:trHeight w:val="547" w:hRule="auto"/>
+          <w:trHeight w:val="541" w:hRule="auto"/>
         </w:trPr>
         body 4
         <w:tc>
@@ -4884,7 +4884,6 @@
         body 7
         <w:tc>
           <w:tcPr>
-            <w:vMerge/>
             <w:tcBorders>
               <w:bottom w:val="none" w:sz="0" w:space="0" w:color="000000"/>
               <w:top w:val="none" w:sz="0" w:space="0" w:color="000000"/>
@@ -4913,6 +4912,18 @@
               <w:spacing w:after="100" w:before="100" w:line="240"/>
               <w:ind w:left="100" w:right="100" w:firstLine="0" w:firstLineChars="0"/>
             </w:pPr>
+            <w:r>
+              <w:rPr>
+                <w:rFonts w:ascii="Helvetica" w:hAnsi="Helvetica" w:eastAsia="Helvetica" w:cs="Helvetica"/>
+                <w:i w:val="false"/>
+                <w:b w:val="false"/>
+                <w:u w:val="none"/>
+                <w:sz w:val="18"/>
+                <w:szCs w:val="18"/>
+                <w:color w:val="000000"/>
+              </w:rPr>
+              <w:t xml:space="preserve">EI</w:t>
+            </w:r>
           </w:p>
         </w:tc>
         <w:tc>
@@ -5539,7 +5550,6 @@
         body 8
         <w:tc>
           <w:tcPr>
-            <w:vMerge/>
             <w:tcBorders>
               <w:bottom w:val="single" w:sz="6" w:space="0" w:color="666666"/>
               <w:top w:val="none" w:sz="0" w:space="0" w:color="000000"/>
@@ -5568,6 +5578,18 @@
               <w:spacing w:after="100" w:before="100" w:line="240"/>
               <w:ind w:left="100" w:right="100" w:firstLine="0" w:firstLineChars="0"/>
             </w:pPr>
+            <w:r>
+              <w:rPr>
+                <w:rFonts w:ascii="Helvetica" w:hAnsi="Helvetica" w:eastAsia="Helvetica" w:cs="Helvetica"/>
+                <w:i w:val="false"/>
+                <w:b w:val="false"/>
+                <w:u w:val="none"/>
+                <w:sz w:val="18"/>
+                <w:szCs w:val="18"/>
+                <w:color w:val="000000"/>
+              </w:rPr>
+              <w:t xml:space="preserve">DG</w:t>
+            </w:r>
           </w:p>
         </w:tc>
         <w:tc>
